--- a/temp/WER/Australia/Healthcare/question9.docx
+++ b/temp/WER/Australia/Healthcare/question9.docx
@@ -7,7 +7,7 @@
         <w:rPr>
           <w:b/>
         </w:rPr>
-        <w:t>QuestionProvide examples where you integrated with a payroll solution and if it was an existing payroll solution in use by your client or a new parallel implementation of that payroll solution. Highlight examples where you integrated with Ascender Pay.?</w:t>
+        <w:t>Question: Provide examples where you integrated with a payroll solution and if it was an existing payroll solution in use by your client or a new parallel implementation of that payroll solution. Highlight examples where you integrated with Ascender Pay.?</w:t>
       </w:r>
     </w:p>
     <w:sectPr>
